--- a/text/progress_reports/weekly progress report 10.docx
+++ b/text/progress_reports/weekly progress report 10.docx
@@ -27,7 +27,18 @@
           <w:color w:val="auto"/>
           <w:sz w:val="28"/>
         </w:rPr>
-        <w:t>Weekly Reflection Progress Report</w:t>
+        <w:t>Weekl</w:t>
+      </w:r>
+      <w:bookmarkStart w:id="0" w:name="_GoBack"/>
+      <w:bookmarkEnd w:id="0"/>
+      <w:r>
+        <w:rPr>
+          <w:rFonts w:ascii="Times New Roman" w:hAnsi="Times New Roman"/>
+          <w:b/>
+          <w:color w:val="auto"/>
+          <w:sz w:val="28"/>
+        </w:rPr>
+        <w:t>y Reflection Progress Report</w:t>
       </w:r>
     </w:p>
     <w:p>
@@ -210,7 +221,25 @@
           <w:color w:val="auto"/>
           <w:szCs w:val="24"/>
         </w:rPr>
-        <w:t>I got the RFID node to work to clock in the user, I implemented a cron job to clock out the users at midnight, I also worked on the interface</w:t>
+        <w:t xml:space="preserve">I got the RFID node to work to clock in the user, I implemented a </w:t>
+      </w:r>
+      <w:proofErr w:type="spellStart"/>
+      <w:r>
+        <w:rPr>
+          <w:rFonts w:ascii="Times New Roman" w:hAnsi="Times New Roman"/>
+          <w:color w:val="auto"/>
+          <w:szCs w:val="24"/>
+        </w:rPr>
+        <w:t>cron</w:t>
+      </w:r>
+      <w:proofErr w:type="spellEnd"/>
+      <w:r>
+        <w:rPr>
+          <w:rFonts w:ascii="Times New Roman" w:hAnsi="Times New Roman"/>
+          <w:color w:val="auto"/>
+          <w:szCs w:val="24"/>
+        </w:rPr>
+        <w:t xml:space="preserve"> job to clock out the users at midnight, I also worked on the interface</w:t>
       </w:r>
       <w:r>
         <w:rPr>
@@ -344,7 +373,25 @@
           <w:color w:val="auto"/>
           <w:szCs w:val="24"/>
         </w:rPr>
-        <w:t xml:space="preserve"> I added a cron job to clock users out by their last RFID scan at midnight. I fixed some bugs in the finished parts of the UI. I added file upload capabilities for changing the user pictures. I also worked to finish my abstract paragraph.</w:t>
+        <w:t xml:space="preserve"> I added a </w:t>
+      </w:r>
+      <w:proofErr w:type="spellStart"/>
+      <w:r>
+        <w:rPr>
+          <w:rFonts w:ascii="Times New Roman" w:hAnsi="Times New Roman"/>
+          <w:color w:val="auto"/>
+          <w:szCs w:val="24"/>
+        </w:rPr>
+        <w:t>cron</w:t>
+      </w:r>
+      <w:proofErr w:type="spellEnd"/>
+      <w:r>
+        <w:rPr>
+          <w:rFonts w:ascii="Times New Roman" w:hAnsi="Times New Roman"/>
+          <w:color w:val="auto"/>
+          <w:szCs w:val="24"/>
+        </w:rPr>
+        <w:t xml:space="preserve"> job to clock users out by their last RFID scan at midnight. I fixed some bugs in the finished parts of the UI. I added file upload capabilities for changing the user pictures. I also worked to finish my abstract paragraph.</w:t>
       </w:r>
     </w:p>
     <w:p>
@@ -520,6 +567,7 @@
           <w:color w:val="auto"/>
           <w:szCs w:val="24"/>
         </w:rPr>
+        <w:lastRenderedPageBreak/>
         <w:t>http://researchhubs.com/post/computing/javascript/upload-files-with-ajax.html</w:t>
       </w:r>
     </w:p>
@@ -644,8 +692,6 @@
         </w:rPr>
         <w:t>work on finishing the edit user page and at least starting the administration/settings page. It would be nice to also get the user reports and charts working for the management page.</w:t>
       </w:r>
-      <w:bookmarkStart w:id="0" w:name="_GoBack"/>
-      <w:bookmarkEnd w:id="0"/>
     </w:p>
     <w:sectPr>
       <w:headerReference w:type="default" r:id="rId7"/>
@@ -687,11 +733,19 @@
         <w:rFonts w:ascii="Times New Roman" w:hAnsi="Times New Roman"/>
       </w:rPr>
     </w:pPr>
-    <w:r>
-      <w:rPr>
-        <w:rFonts w:ascii="Times New Roman" w:hAnsi="Times New Roman"/>
-      </w:rPr>
-      <w:t>Dr. Seta Whitby</w:t>
+    <w:proofErr w:type="spellStart"/>
+    <w:r>
+      <w:rPr>
+        <w:rFonts w:ascii="Times New Roman" w:hAnsi="Times New Roman"/>
+      </w:rPr>
+      <w:t>Koppany</w:t>
+    </w:r>
+    <w:proofErr w:type="spellEnd"/>
+    <w:r>
+      <w:rPr>
+        <w:rFonts w:ascii="Times New Roman" w:hAnsi="Times New Roman"/>
+      </w:rPr>
+      <w:t xml:space="preserve"> Horvath</w:t>
     </w:r>
     <w:r>
       <w:rPr>
@@ -728,7 +782,7 @@
         <w:rFonts w:ascii="Times New Roman" w:hAnsi="Times New Roman"/>
         <w:noProof/>
       </w:rPr>
-      <w:t>4/23/2018</w:t>
+      <w:t>5/22/2018</w:t>
     </w:r>
     <w:r>
       <w:rPr>
@@ -807,7 +861,7 @@
         <w:rFonts w:ascii="Times New Roman" w:hAnsi="Times New Roman"/>
         <w:color w:val="auto"/>
       </w:rPr>
-      <w:t xml:space="preserve">: </w:t>
+      <w:t xml:space="preserve"> </w:t>
     </w:r>
     <w:r>
       <w:rPr>
@@ -836,13 +890,6 @@
         <w:color w:val="auto"/>
       </w:rPr>
       <w:t>Progress Report</w:t>
-    </w:r>
-    <w:r>
-      <w:rPr>
-        <w:rFonts w:ascii="Times New Roman" w:hAnsi="Times New Roman"/>
-        <w:color w:val="auto"/>
-      </w:rPr>
-      <w:t xml:space="preserve"> for Koppany Horvath</w:t>
     </w:r>
     <w:r>
       <w:rPr>
